--- a/com.docx
+++ b/com.docx
@@ -401,22 +401,16 @@
           <w:numId w:val="15"/>
         </w:numPr>
         <w:rPr>
-          <w:lang w:val="en-GB"/>
-        </w:rPr>
-      </w:pPr>
-      <w:r>
-        <w:rPr>
-          <w:rFonts w:ascii="Times New Roman" w:hAnsi="Times New Roman" w:cs="Times New Roman"/>
-          <w:lang w:val="en-GB"/>
-        </w:rPr>
-        <w:t>The</w:t>
-      </w:r>
-      <w:r>
-        <w:rPr>
-          <w:rFonts w:ascii="Times New Roman" w:hAnsi="Times New Roman" w:cs="Times New Roman"/>
-          <w:lang w:val="en-GB"/>
-        </w:rPr>
-        <w:t xml:space="preserve"> above data in parameters are saved in controller</w:t>
+          <w:rFonts w:ascii="Times New Roman" w:hAnsi="Times New Roman" w:cs="Times New Roman"/>
+          <w:lang w:val="en-GB"/>
+        </w:rPr>
+      </w:pPr>
+      <w:r>
+        <w:rPr>
+          <w:rFonts w:ascii="Times New Roman" w:hAnsi="Times New Roman" w:cs="Times New Roman"/>
+          <w:lang w:val="en-GB"/>
+        </w:rPr>
+        <w:t>The above data in parameters are saved in controller</w:t>
       </w:r>
     </w:p>
     <w:p>
@@ -427,6 +421,7 @@
           <w:numId w:val="15"/>
         </w:numPr>
         <w:rPr>
+          <w:rFonts w:ascii="Times New Roman" w:hAnsi="Times New Roman" w:cs="Times New Roman"/>
           <w:lang w:val="en-GB"/>
         </w:rPr>
       </w:pPr>
@@ -446,6 +441,7 @@
           <w:numId w:val="15"/>
         </w:numPr>
         <w:rPr>
+          <w:rFonts w:ascii="Times New Roman" w:hAnsi="Times New Roman" w:cs="Times New Roman"/>
           <w:lang w:val="en-GB"/>
         </w:rPr>
       </w:pPr>
@@ -465,6 +461,7 @@
           <w:numId w:val="15"/>
         </w:numPr>
         <w:rPr>
+          <w:rFonts w:ascii="Times New Roman" w:hAnsi="Times New Roman" w:cs="Times New Roman"/>
           <w:lang w:val="en-GB"/>
         </w:rPr>
       </w:pPr>
@@ -915,6 +912,7 @@
           <w:p>
             <w:pPr>
               <w:rPr>
+                <w:rFonts w:ascii="Times New Roman" w:hAnsi="Times New Roman" w:cs="Times New Roman"/>
                 <w:sz w:val="24"/>
                 <w:szCs w:val="24"/>
                 <w:lang w:val="en-GB" w:bidi="ur-PK"/>
@@ -922,6 +920,7 @@
             </w:pPr>
             <w:r>
               <w:rPr>
+                <w:rFonts w:ascii="Times New Roman" w:hAnsi="Times New Roman" w:cs="Times New Roman"/>
                 <w:sz w:val="24"/>
                 <w:szCs w:val="24"/>
                 <w:lang w:val="en-GB" w:bidi="ur-PK"/>
@@ -937,6 +936,7 @@
           <w:p>
             <w:pPr>
               <w:rPr>
+                <w:rFonts w:ascii="Times New Roman" w:hAnsi="Times New Roman" w:cs="Times New Roman"/>
                 <w:sz w:val="24"/>
                 <w:szCs w:val="24"/>
                 <w:lang w:val="en-GB" w:bidi="ur-PK"/>
@@ -973,6 +973,7 @@
           <w:p>
             <w:pPr>
               <w:rPr>
+                <w:rFonts w:ascii="Times New Roman" w:hAnsi="Times New Roman" w:cs="Times New Roman"/>
                 <w:sz w:val="24"/>
                 <w:szCs w:val="24"/>
                 <w:lang w:val="en-GB" w:bidi="ur-PK"/>
@@ -996,6 +997,7 @@
           <w:p>
             <w:pPr>
               <w:rPr>
+                <w:rFonts w:ascii="Times New Roman" w:hAnsi="Times New Roman" w:cs="Times New Roman"/>
                 <w:sz w:val="24"/>
                 <w:szCs w:val="24"/>
                 <w:lang w:val="en-GB" w:bidi="ur-PK"/>
@@ -1003,6 +1005,7 @@
             </w:pPr>
             <w:r>
               <w:rPr>
+                <w:rFonts w:ascii="Times New Roman" w:hAnsi="Times New Roman" w:cs="Times New Roman"/>
                 <w:sz w:val="24"/>
                 <w:szCs w:val="24"/>
                 <w:lang w:val="en-GB" w:bidi="ur-PK"/>
@@ -1020,6 +1023,7 @@
           <w:p>
             <w:pPr>
               <w:rPr>
+                <w:rFonts w:ascii="Times New Roman" w:hAnsi="Times New Roman" w:cs="Times New Roman"/>
                 <w:sz w:val="24"/>
                 <w:szCs w:val="24"/>
                 <w:lang w:val="en-GB" w:bidi="ur-PK"/>
@@ -1027,6 +1031,7 @@
             </w:pPr>
             <w:r>
               <w:rPr>
+                <w:rFonts w:ascii="Times New Roman" w:hAnsi="Times New Roman" w:cs="Times New Roman"/>
                 <w:sz w:val="24"/>
                 <w:szCs w:val="24"/>
                 <w:lang w:val="en-GB" w:bidi="ur-PK"/>
@@ -1108,48 +1113,13 @@
                 <w:szCs w:val="24"/>
                 <w:lang w:val="en-GB" w:bidi="ur-PK"/>
               </w:rPr>
-              <w:t>There are available slots, teachers,</w:t>
-            </w:r>
-            <w:r>
-              <w:rPr>
-                <w:rFonts w:ascii="Times New Roman" w:hAnsi="Times New Roman" w:cs="Times New Roman"/>
-                <w:sz w:val="24"/>
-                <w:szCs w:val="24"/>
-                <w:lang w:val="en-GB" w:bidi="ur-PK"/>
-              </w:rPr>
-              <w:t xml:space="preserve"> room</w:t>
-            </w:r>
-            <w:r>
-              <w:rPr>
-                <w:rFonts w:ascii="Times New Roman" w:hAnsi="Times New Roman" w:cs="Times New Roman"/>
-                <w:sz w:val="24"/>
-                <w:szCs w:val="24"/>
-                <w:lang w:val="en-GB" w:bidi="ur-PK"/>
-              </w:rPr>
-              <w:t xml:space="preserve"> and courses in the </w:t>
-            </w:r>
-            <w:r>
-              <w:rPr>
-                <w:rFonts w:ascii="Times New Roman" w:hAnsi="Times New Roman" w:cs="Times New Roman"/>
-                <w:sz w:val="24"/>
-                <w:szCs w:val="24"/>
-                <w:lang w:val="en-GB" w:bidi="ur-PK"/>
-              </w:rPr>
-              <w:t>database</w:t>
-            </w:r>
-            <w:r>
-              <w:rPr>
-                <w:rFonts w:ascii="Times New Roman" w:hAnsi="Times New Roman" w:cs="Times New Roman"/>
-                <w:sz w:val="24"/>
-                <w:szCs w:val="24"/>
-                <w:lang w:val="en-GB" w:bidi="ur-PK"/>
-              </w:rPr>
-              <w:t>.</w:t>
+              <w:t>There are available slots, teachers, room and courses in the database.</w:t>
             </w:r>
           </w:p>
           <w:p>
             <w:pPr>
               <w:rPr>
+                <w:rFonts w:ascii="Times New Roman" w:hAnsi="Times New Roman" w:cs="Times New Roman"/>
                 <w:sz w:val="24"/>
                 <w:szCs w:val="24"/>
                 <w:lang w:val="en-GB" w:bidi="ur-PK"/>
@@ -1166,6 +1136,7 @@
           <w:p>
             <w:pPr>
               <w:rPr>
+                <w:rFonts w:ascii="Times New Roman" w:hAnsi="Times New Roman" w:cs="Times New Roman"/>
                 <w:sz w:val="24"/>
                 <w:szCs w:val="24"/>
                 <w:lang w:val="en-GB" w:bidi="ur-PK"/>
@@ -1174,6 +1145,7 @@
             <w:proofErr w:type="spellStart"/>
             <w:r>
               <w:rPr>
+                <w:rFonts w:ascii="Times New Roman" w:hAnsi="Times New Roman" w:cs="Times New Roman"/>
                 <w:sz w:val="24"/>
                 <w:szCs w:val="24"/>
                 <w:lang w:val="en-GB" w:bidi="ur-PK"/>
@@ -1208,25 +1180,7 @@
                 <w:szCs w:val="24"/>
                 <w:lang w:val="en-GB" w:bidi="ur-PK"/>
               </w:rPr>
-              <w:t xml:space="preserve">A new timetable is created with assigned slots, teachers, </w:t>
-            </w:r>
-            <w:r>
-              <w:rPr>
-                <w:rFonts w:ascii="Times New Roman" w:hAnsi="Times New Roman" w:cs="Times New Roman"/>
-                <w:sz w:val="24"/>
-                <w:szCs w:val="24"/>
-                <w:lang w:val="en-GB" w:bidi="ur-PK"/>
-              </w:rPr>
-              <w:t xml:space="preserve">room </w:t>
-            </w:r>
-            <w:r>
-              <w:rPr>
-                <w:rFonts w:ascii="Times New Roman" w:hAnsi="Times New Roman" w:cs="Times New Roman"/>
-                <w:sz w:val="24"/>
-                <w:szCs w:val="24"/>
-                <w:lang w:val="en-GB" w:bidi="ur-PK"/>
-              </w:rPr>
-              <w:t>and courses.</w:t>
+              <w:t>A new timetable is created with assigned slots, teachers, room and courses.</w:t>
             </w:r>
           </w:p>
           <w:p>
@@ -1237,6 +1191,7 @@
                 <w:numId w:val="19"/>
               </w:numPr>
               <w:rPr>
+                <w:rFonts w:ascii="Times New Roman" w:hAnsi="Times New Roman" w:cs="Times New Roman"/>
                 <w:sz w:val="24"/>
                 <w:szCs w:val="24"/>
                 <w:lang w:val="en-GB" w:bidi="ur-PK"/>
@@ -1249,25 +1204,7 @@
                 <w:szCs w:val="24"/>
                 <w:lang w:val="en-GB" w:bidi="ur-PK"/>
               </w:rPr>
-              <w:t>The timetable reflects the scheduling of classes for the specified slots, teachers,</w:t>
-            </w:r>
-            <w:r>
-              <w:rPr>
-                <w:rFonts w:ascii="Times New Roman" w:hAnsi="Times New Roman" w:cs="Times New Roman"/>
-                <w:sz w:val="24"/>
-                <w:szCs w:val="24"/>
-                <w:lang w:val="en-GB" w:bidi="ur-PK"/>
-              </w:rPr>
-              <w:t xml:space="preserve"> room</w:t>
-            </w:r>
-            <w:r>
-              <w:rPr>
-                <w:rFonts w:ascii="Times New Roman" w:hAnsi="Times New Roman" w:cs="Times New Roman"/>
-                <w:sz w:val="24"/>
-                <w:szCs w:val="24"/>
-                <w:lang w:val="en-GB" w:bidi="ur-PK"/>
-              </w:rPr>
-              <w:t xml:space="preserve"> and courses.</w:t>
+              <w:t>The timetable reflects the scheduling of classes for the specified slots, teachers, room and courses.</w:t>
             </w:r>
           </w:p>
         </w:tc>
@@ -1417,7 +1354,13 @@
         </w:rPr>
       </w:pPr>
     </w:p>
-    <w:p/>
+    <w:p>
+      <w:pPr>
+        <w:rPr>
+          <w:rFonts w:ascii="Times New Roman" w:hAnsi="Times New Roman" w:cs="Times New Roman"/>
+        </w:rPr>
+      </w:pPr>
+    </w:p>
     <w:p>
       <w:pPr>
         <w:pStyle w:val="Heading3"/>
@@ -2477,9 +2420,9 @@
         </w:rPr>
         <w:drawing>
           <wp:inline distT="0" distB="0" distL="0" distR="0">
-            <wp:extent cx="4286250" cy="3676650"/>
+            <wp:extent cx="4895850" cy="4210050"/>
             <wp:effectExtent l="0" t="0" r="0" b="0"/>
-            <wp:docPr id="2" name="Picture 2"/>
+            <wp:docPr id="4" name="Picture 4"/>
             <wp:cNvGraphicFramePr>
               <a:graphicFrameLocks xmlns:a="http://schemas.openxmlformats.org/drawingml/2006/main" noChangeAspect="1"/>
             </wp:cNvGraphicFramePr>
@@ -2487,7 +2430,7 @@
               <a:graphicData uri="http://schemas.openxmlformats.org/drawingml/2006/picture">
                 <pic:pic xmlns:pic="http://schemas.openxmlformats.org/drawingml/2006/picture">
                   <pic:nvPicPr>
-                    <pic:cNvPr id="2" name="Create Slot.jpg"/>
+                    <pic:cNvPr id="4" name="Create Slot.jpg"/>
                     <pic:cNvPicPr/>
                   </pic:nvPicPr>
                   <pic:blipFill>
@@ -2505,7 +2448,7 @@
                   <pic:spPr>
                     <a:xfrm>
                       <a:off x="0" y="0"/>
-                      <a:ext cx="4286250" cy="3676650"/>
+                      <a:ext cx="4895850" cy="4210050"/>
                     </a:xfrm>
                     <a:prstGeom prst="rect">
                       <a:avLst/>
@@ -2548,23 +2491,32 @@
     </w:p>
     <w:p>
       <w:pPr>
-        <w:spacing w:after="0" w:line="276" w:lineRule="auto"/>
-        <w:rPr>
-          <w:rFonts w:ascii="Times New Roman" w:eastAsia="Times New Roman" w:hAnsi="Times New Roman" w:cs="Times New Roman"/>
-          <w:b/>
-          <w:color w:val="000000" w:themeColor="text1"/>
-          <w:kern w:val="0"/>
-          <w:sz w:val="24"/>
-          <w:szCs w:val="24"/>
-          <w14:ligatures w14:val="none"/>
-        </w:rPr>
-      </w:pPr>
-    </w:p>
-    <w:p/>
-    <w:p/>
-    <w:p>
-      <w:r>
-        <w:lastRenderedPageBreak/>
+        <w:rPr>
+          <w:rFonts w:ascii="Times New Roman" w:hAnsi="Times New Roman" w:cs="Times New Roman"/>
+        </w:rPr>
+      </w:pPr>
+    </w:p>
+    <w:p>
+      <w:pPr>
+        <w:rPr>
+          <w:rFonts w:ascii="Times New Roman" w:hAnsi="Times New Roman" w:cs="Times New Roman"/>
+        </w:rPr>
+      </w:pPr>
+    </w:p>
+    <w:p>
+      <w:pPr>
+        <w:rPr>
+          <w:rFonts w:ascii="Times New Roman" w:hAnsi="Times New Roman" w:cs="Times New Roman"/>
+          <w:b/>
+          <w:sz w:val="24"/>
+        </w:rPr>
+      </w:pPr>
+      <w:r>
+        <w:rPr>
+          <w:rFonts w:ascii="Times New Roman" w:hAnsi="Times New Roman" w:cs="Times New Roman"/>
+          <w:b/>
+          <w:sz w:val="24"/>
+        </w:rPr>
         <w:t>Operation Contract:</w:t>
       </w:r>
     </w:p>
@@ -2586,6 +2538,7 @@
           <w:p>
             <w:pPr>
               <w:rPr>
+                <w:rFonts w:ascii="Times New Roman" w:hAnsi="Times New Roman" w:cs="Times New Roman"/>
                 <w:sz w:val="24"/>
                 <w:szCs w:val="24"/>
                 <w:lang w:val="en-GB" w:bidi="ur-PK"/>
@@ -2593,6 +2546,7 @@
             </w:pPr>
             <w:r>
               <w:rPr>
+                <w:rFonts w:ascii="Times New Roman" w:hAnsi="Times New Roman" w:cs="Times New Roman"/>
                 <w:sz w:val="24"/>
                 <w:szCs w:val="24"/>
                 <w:lang w:val="en-GB" w:bidi="ur-PK"/>
@@ -2608,6 +2562,7 @@
           <w:p>
             <w:pPr>
               <w:rPr>
+                <w:rFonts w:ascii="Times New Roman" w:hAnsi="Times New Roman" w:cs="Times New Roman"/>
                 <w:sz w:val="24"/>
                 <w:szCs w:val="24"/>
                 <w:lang w:val="en-GB" w:bidi="ur-PK"/>
@@ -2644,6 +2599,7 @@
           <w:p>
             <w:pPr>
               <w:rPr>
+                <w:rFonts w:ascii="Times New Roman" w:hAnsi="Times New Roman" w:cs="Times New Roman"/>
                 <w:sz w:val="24"/>
                 <w:szCs w:val="24"/>
                 <w:lang w:val="en-GB" w:bidi="ur-PK"/>
@@ -2667,6 +2623,7 @@
           <w:p>
             <w:pPr>
               <w:rPr>
+                <w:rFonts w:ascii="Times New Roman" w:hAnsi="Times New Roman" w:cs="Times New Roman"/>
                 <w:sz w:val="24"/>
                 <w:szCs w:val="24"/>
                 <w:lang w:val="en-GB" w:bidi="ur-PK"/>
@@ -2674,19 +2631,12 @@
             </w:pPr>
             <w:r>
               <w:rPr>
-                <w:sz w:val="24"/>
-                <w:szCs w:val="24"/>
-                <w:lang w:val="en-GB" w:bidi="ur-PK"/>
-              </w:rPr>
-              <w:t xml:space="preserve">Create </w:t>
-            </w:r>
-            <w:r>
-              <w:rPr>
-                <w:sz w:val="24"/>
-                <w:szCs w:val="24"/>
-                <w:lang w:val="en-GB" w:bidi="ur-PK"/>
-              </w:rPr>
-              <w:t>Slot</w:t>
+                <w:rFonts w:ascii="Times New Roman" w:hAnsi="Times New Roman" w:cs="Times New Roman"/>
+                <w:sz w:val="24"/>
+                <w:szCs w:val="24"/>
+                <w:lang w:val="en-GB" w:bidi="ur-PK"/>
+              </w:rPr>
+              <w:t>Create Slot</w:t>
             </w:r>
           </w:p>
         </w:tc>
@@ -2699,6 +2649,7 @@
           <w:p>
             <w:pPr>
               <w:rPr>
+                <w:rFonts w:ascii="Times New Roman" w:hAnsi="Times New Roman" w:cs="Times New Roman"/>
                 <w:sz w:val="24"/>
                 <w:szCs w:val="24"/>
                 <w:lang w:val="en-GB" w:bidi="ur-PK"/>
@@ -2706,6 +2657,7 @@
             </w:pPr>
             <w:r>
               <w:rPr>
+                <w:rFonts w:ascii="Times New Roman" w:hAnsi="Times New Roman" w:cs="Times New Roman"/>
                 <w:sz w:val="24"/>
                 <w:szCs w:val="24"/>
                 <w:lang w:val="en-GB" w:bidi="ur-PK"/>
@@ -2813,6 +2765,7 @@
           <w:p>
             <w:pPr>
               <w:rPr>
+                <w:rFonts w:ascii="Times New Roman" w:hAnsi="Times New Roman" w:cs="Times New Roman"/>
                 <w:sz w:val="24"/>
                 <w:szCs w:val="24"/>
                 <w:lang w:val="en-GB" w:bidi="ur-PK"/>
@@ -2829,6 +2782,7 @@
           <w:p>
             <w:pPr>
               <w:rPr>
+                <w:rFonts w:ascii="Times New Roman" w:hAnsi="Times New Roman" w:cs="Times New Roman"/>
                 <w:sz w:val="24"/>
                 <w:szCs w:val="24"/>
                 <w:lang w:val="en-GB" w:bidi="ur-PK"/>
@@ -2837,6 +2791,7 @@
             <w:proofErr w:type="spellStart"/>
             <w:r>
               <w:rPr>
+                <w:rFonts w:ascii="Times New Roman" w:hAnsi="Times New Roman" w:cs="Times New Roman"/>
                 <w:sz w:val="24"/>
                 <w:szCs w:val="24"/>
                 <w:lang w:val="en-GB" w:bidi="ur-PK"/>
@@ -2871,16 +2826,7 @@
                 <w:szCs w:val="24"/>
                 <w:lang w:val="en-GB" w:bidi="ur-PK"/>
               </w:rPr>
-              <w:t xml:space="preserve">A new Slot object is created with the specified </w:t>
-            </w:r>
-            <w:r>
-              <w:rPr>
-                <w:rFonts w:ascii="Times New Roman" w:hAnsi="Times New Roman" w:cs="Times New Roman"/>
-                <w:sz w:val="24"/>
-                <w:szCs w:val="24"/>
-                <w:lang w:val="en-GB" w:bidi="ur-PK"/>
-              </w:rPr>
-              <w:t>interval</w:t>
+              <w:t>A new Slot object is created with the specified interval</w:t>
             </w:r>
           </w:p>
           <w:p>
@@ -2975,6 +2921,7 @@
             <w:pPr>
               <w:pStyle w:val="ListParagraph"/>
               <w:rPr>
+                <w:rFonts w:ascii="Times New Roman" w:hAnsi="Times New Roman" w:cs="Times New Roman"/>
                 <w:sz w:val="24"/>
                 <w:szCs w:val="24"/>
                 <w:lang w:val="en-GB" w:bidi="ur-PK"/>
@@ -2984,21 +2931,111 @@
         </w:tc>
       </w:tr>
     </w:tbl>
-    <w:p/>
-    <w:p/>
-    <w:p/>
-    <w:p/>
-    <w:p/>
-    <w:p/>
-    <w:p/>
-    <w:p/>
-    <w:p/>
-    <w:p/>
-    <w:p/>
-    <w:p/>
-    <w:p/>
-    <w:p/>
-    <w:p/>
+    <w:p>
+      <w:pPr>
+        <w:rPr>
+          <w:rFonts w:ascii="Times New Roman" w:hAnsi="Times New Roman" w:cs="Times New Roman"/>
+        </w:rPr>
+      </w:pPr>
+    </w:p>
+    <w:p>
+      <w:pPr>
+        <w:rPr>
+          <w:rFonts w:ascii="Times New Roman" w:hAnsi="Times New Roman" w:cs="Times New Roman"/>
+        </w:rPr>
+      </w:pPr>
+    </w:p>
+    <w:p>
+      <w:pPr>
+        <w:rPr>
+          <w:rFonts w:ascii="Times New Roman" w:hAnsi="Times New Roman" w:cs="Times New Roman"/>
+        </w:rPr>
+      </w:pPr>
+    </w:p>
+    <w:p>
+      <w:pPr>
+        <w:rPr>
+          <w:rFonts w:ascii="Times New Roman" w:hAnsi="Times New Roman" w:cs="Times New Roman"/>
+        </w:rPr>
+      </w:pPr>
+    </w:p>
+    <w:p>
+      <w:pPr>
+        <w:rPr>
+          <w:rFonts w:ascii="Times New Roman" w:hAnsi="Times New Roman" w:cs="Times New Roman"/>
+        </w:rPr>
+      </w:pPr>
+    </w:p>
+    <w:p>
+      <w:pPr>
+        <w:rPr>
+          <w:rFonts w:ascii="Times New Roman" w:hAnsi="Times New Roman" w:cs="Times New Roman"/>
+        </w:rPr>
+      </w:pPr>
+    </w:p>
+    <w:p>
+      <w:pPr>
+        <w:rPr>
+          <w:rFonts w:ascii="Times New Roman" w:hAnsi="Times New Roman" w:cs="Times New Roman"/>
+        </w:rPr>
+      </w:pPr>
+    </w:p>
+    <w:p>
+      <w:pPr>
+        <w:rPr>
+          <w:rFonts w:ascii="Times New Roman" w:hAnsi="Times New Roman" w:cs="Times New Roman"/>
+        </w:rPr>
+      </w:pPr>
+    </w:p>
+    <w:p>
+      <w:pPr>
+        <w:rPr>
+          <w:rFonts w:ascii="Times New Roman" w:hAnsi="Times New Roman" w:cs="Times New Roman"/>
+        </w:rPr>
+      </w:pPr>
+    </w:p>
+    <w:p>
+      <w:pPr>
+        <w:rPr>
+          <w:rFonts w:ascii="Times New Roman" w:hAnsi="Times New Roman" w:cs="Times New Roman"/>
+        </w:rPr>
+      </w:pPr>
+    </w:p>
+    <w:p>
+      <w:pPr>
+        <w:rPr>
+          <w:rFonts w:ascii="Times New Roman" w:hAnsi="Times New Roman" w:cs="Times New Roman"/>
+        </w:rPr>
+      </w:pPr>
+    </w:p>
+    <w:p>
+      <w:pPr>
+        <w:rPr>
+          <w:rFonts w:ascii="Times New Roman" w:hAnsi="Times New Roman" w:cs="Times New Roman"/>
+        </w:rPr>
+      </w:pPr>
+    </w:p>
+    <w:p>
+      <w:pPr>
+        <w:rPr>
+          <w:rFonts w:ascii="Times New Roman" w:hAnsi="Times New Roman" w:cs="Times New Roman"/>
+        </w:rPr>
+      </w:pPr>
+    </w:p>
+    <w:p>
+      <w:pPr>
+        <w:rPr>
+          <w:rFonts w:ascii="Times New Roman" w:hAnsi="Times New Roman" w:cs="Times New Roman"/>
+        </w:rPr>
+      </w:pPr>
+    </w:p>
+    <w:p>
+      <w:pPr>
+        <w:rPr>
+          <w:rFonts w:ascii="Times New Roman" w:hAnsi="Times New Roman" w:cs="Times New Roman"/>
+        </w:rPr>
+      </w:pPr>
+    </w:p>
     <w:p>
       <w:pPr>
         <w:pStyle w:val="Heading3"/>
@@ -4090,6 +4127,7 @@
           <w:szCs w:val="24"/>
         </w:rPr>
       </w:pPr>
+      <w:bookmarkStart w:id="6" w:name="_GoBack"/>
       <w:r>
         <w:rPr>
           <w:rFonts w:ascii="Times New Roman" w:eastAsia="Times New Roman" w:hAnsi="Times New Roman" w:cs="Times New Roman"/>
@@ -4103,9 +4141,9 @@
         </w:rPr>
         <w:drawing>
           <wp:inline distT="0" distB="0" distL="0" distR="0">
-            <wp:extent cx="4210050" cy="3981450"/>
-            <wp:effectExtent l="0" t="0" r="0" b="0"/>
-            <wp:docPr id="3" name="Picture 3"/>
+            <wp:extent cx="5095875" cy="4210050"/>
+            <wp:effectExtent l="0" t="0" r="9525" b="0"/>
+            <wp:docPr id="5" name="Picture 5"/>
             <wp:cNvGraphicFramePr>
               <a:graphicFrameLocks xmlns:a="http://schemas.openxmlformats.org/drawingml/2006/main" noChangeAspect="1"/>
             </wp:cNvGraphicFramePr>
@@ -4113,7 +4151,7 @@
               <a:graphicData uri="http://schemas.openxmlformats.org/drawingml/2006/picture">
                 <pic:pic xmlns:pic="http://schemas.openxmlformats.org/drawingml/2006/picture">
                   <pic:nvPicPr>
-                    <pic:cNvPr id="3" name="Login.jpg"/>
+                    <pic:cNvPr id="5" name="Login.jpg"/>
                     <pic:cNvPicPr/>
                   </pic:nvPicPr>
                   <pic:blipFill>
@@ -4131,7 +4169,7 @@
                   <pic:spPr>
                     <a:xfrm>
                       <a:off x="0" y="0"/>
-                      <a:ext cx="4210050" cy="3981450"/>
+                      <a:ext cx="5095875" cy="4210050"/>
                     </a:xfrm>
                     <a:prstGeom prst="rect">
                       <a:avLst/>
@@ -4143,16 +4181,19 @@
           </wp:inline>
         </w:drawing>
       </w:r>
-    </w:p>
-    <w:p>
-      <w:pPr>
-        <w:rPr>
-          <w:b/>
-          <w:sz w:val="24"/>
-        </w:rPr>
-      </w:pPr>
-      <w:r>
-        <w:rPr>
+      <w:bookmarkEnd w:id="6"/>
+    </w:p>
+    <w:p>
+      <w:pPr>
+        <w:rPr>
+          <w:rFonts w:ascii="Times New Roman" w:hAnsi="Times New Roman" w:cs="Times New Roman"/>
+          <w:b/>
+          <w:sz w:val="24"/>
+        </w:rPr>
+      </w:pPr>
+      <w:r>
+        <w:rPr>
+          <w:rFonts w:ascii="Times New Roman" w:hAnsi="Times New Roman" w:cs="Times New Roman"/>
           <w:b/>
           <w:sz w:val="24"/>
         </w:rPr>
@@ -4177,6 +4218,7 @@
           <w:p>
             <w:pPr>
               <w:rPr>
+                <w:rFonts w:ascii="Times New Roman" w:hAnsi="Times New Roman" w:cs="Times New Roman"/>
                 <w:sz w:val="24"/>
                 <w:szCs w:val="24"/>
                 <w:lang w:val="en-GB" w:bidi="ur-PK"/>
@@ -4184,6 +4226,7 @@
             </w:pPr>
             <w:r>
               <w:rPr>
+                <w:rFonts w:ascii="Times New Roman" w:hAnsi="Times New Roman" w:cs="Times New Roman"/>
                 <w:sz w:val="24"/>
                 <w:szCs w:val="24"/>
                 <w:lang w:val="en-GB" w:bidi="ur-PK"/>
@@ -4199,6 +4242,7 @@
           <w:p>
             <w:pPr>
               <w:rPr>
+                <w:rFonts w:ascii="Times New Roman" w:hAnsi="Times New Roman" w:cs="Times New Roman"/>
                 <w:sz w:val="24"/>
                 <w:szCs w:val="24"/>
                 <w:lang w:val="en-GB" w:bidi="ur-PK"/>
@@ -4211,16 +4255,7 @@
                 <w:szCs w:val="24"/>
                 <w:lang w:val="en-GB" w:bidi="ur-PK"/>
               </w:rPr>
-              <w:t>login</w:t>
-            </w:r>
-            <w:r>
-              <w:rPr>
-                <w:rFonts w:ascii="Times New Roman" w:hAnsi="Times New Roman" w:cs="Times New Roman"/>
-                <w:sz w:val="24"/>
-                <w:szCs w:val="24"/>
-                <w:lang w:val="en-GB" w:bidi="ur-PK"/>
-              </w:rPr>
-              <w:t>()</w:t>
+              <w:t>login()</w:t>
             </w:r>
           </w:p>
         </w:tc>
@@ -4233,6 +4268,7 @@
           <w:p>
             <w:pPr>
               <w:rPr>
+                <w:rFonts w:ascii="Times New Roman" w:hAnsi="Times New Roman" w:cs="Times New Roman"/>
                 <w:sz w:val="24"/>
                 <w:szCs w:val="24"/>
                 <w:lang w:val="en-GB" w:bidi="ur-PK"/>
@@ -4256,6 +4292,7 @@
           <w:p>
             <w:pPr>
               <w:rPr>
+                <w:rFonts w:ascii="Times New Roman" w:hAnsi="Times New Roman" w:cs="Times New Roman"/>
                 <w:sz w:val="24"/>
                 <w:szCs w:val="24"/>
                 <w:lang w:val="en-GB" w:bidi="ur-PK"/>
@@ -4263,6 +4300,7 @@
             </w:pPr>
             <w:r>
               <w:rPr>
+                <w:rFonts w:ascii="Times New Roman" w:hAnsi="Times New Roman" w:cs="Times New Roman"/>
                 <w:sz w:val="24"/>
                 <w:szCs w:val="24"/>
                 <w:lang w:val="en-GB" w:bidi="ur-PK"/>
@@ -4280,6 +4318,7 @@
           <w:p>
             <w:pPr>
               <w:rPr>
+                <w:rFonts w:ascii="Times New Roman" w:hAnsi="Times New Roman" w:cs="Times New Roman"/>
                 <w:sz w:val="24"/>
                 <w:szCs w:val="24"/>
                 <w:lang w:val="en-GB" w:bidi="ur-PK"/>
@@ -4287,6 +4326,7 @@
             </w:pPr>
             <w:r>
               <w:rPr>
+                <w:rFonts w:ascii="Times New Roman" w:hAnsi="Times New Roman" w:cs="Times New Roman"/>
                 <w:sz w:val="24"/>
                 <w:szCs w:val="24"/>
                 <w:lang w:val="en-GB" w:bidi="ur-PK"/>
@@ -4374,6 +4414,7 @@
           <w:p>
             <w:pPr>
               <w:rPr>
+                <w:rFonts w:ascii="Times New Roman" w:hAnsi="Times New Roman" w:cs="Times New Roman"/>
                 <w:sz w:val="24"/>
                 <w:szCs w:val="24"/>
                 <w:lang w:val="en-GB" w:bidi="ur-PK"/>
@@ -4390,6 +4431,7 @@
           <w:p>
             <w:pPr>
               <w:rPr>
+                <w:rFonts w:ascii="Times New Roman" w:hAnsi="Times New Roman" w:cs="Times New Roman"/>
                 <w:sz w:val="24"/>
                 <w:szCs w:val="24"/>
                 <w:lang w:val="en-GB" w:bidi="ur-PK"/>
@@ -4398,6 +4440,7 @@
             <w:proofErr w:type="spellStart"/>
             <w:r>
               <w:rPr>
+                <w:rFonts w:ascii="Times New Roman" w:hAnsi="Times New Roman" w:cs="Times New Roman"/>
                 <w:sz w:val="24"/>
                 <w:szCs w:val="24"/>
                 <w:lang w:val="en-GB" w:bidi="ur-PK"/>
@@ -4432,16 +4475,7 @@
                 <w:szCs w:val="24"/>
                 <w:lang w:val="en-GB" w:bidi="ur-PK"/>
               </w:rPr>
-              <w:t xml:space="preserve">The </w:t>
-            </w:r>
-            <w:r>
-              <w:rPr>
-                <w:rFonts w:ascii="Times New Roman" w:hAnsi="Times New Roman" w:cs="Times New Roman"/>
-                <w:sz w:val="24"/>
-                <w:szCs w:val="24"/>
-                <w:lang w:val="en-GB" w:bidi="ur-PK"/>
-              </w:rPr>
-              <w:t>admin is able to create slot and create timetable.</w:t>
+              <w:t>The admin is able to create slot and create timetable.</w:t>
             </w:r>
           </w:p>
           <w:p>
@@ -4465,33 +4499,14 @@
                 <w:szCs w:val="24"/>
                 <w:lang w:val="en-GB" w:bidi="ur-PK"/>
               </w:rPr>
-              <w:t>The timetable is displayed with all the relevant slots, teachers,</w:t>
+              <w:t>The timetable is displayed with all the relevant slots, teachers, room and courses.</w:t>
             </w:r>
-            <w:r>
-              <w:rPr>
-                <w:rFonts w:ascii="Times New Roman" w:hAnsi="Times New Roman" w:cs="Times New Roman"/>
-                <w:sz w:val="24"/>
-                <w:szCs w:val="24"/>
-                <w:lang w:val="en-GB" w:bidi="ur-PK"/>
-              </w:rPr>
-              <w:t xml:space="preserve"> room</w:t>
-            </w:r>
-            <w:r>
-              <w:rPr>
-                <w:rFonts w:ascii="Times New Roman" w:hAnsi="Times New Roman" w:cs="Times New Roman"/>
-                <w:sz w:val="24"/>
-                <w:szCs w:val="24"/>
-                <w:lang w:val="en-GB" w:bidi="ur-PK"/>
-              </w:rPr>
-              <w:t xml:space="preserve"> and courses.</w:t>
-            </w:r>
-            <w:bookmarkStart w:id="6" w:name="_GoBack"/>
-            <w:bookmarkEnd w:id="6"/>
           </w:p>
           <w:p>
             <w:pPr>
               <w:pStyle w:val="ListParagraph"/>
               <w:rPr>
+                <w:rFonts w:ascii="Times New Roman" w:hAnsi="Times New Roman" w:cs="Times New Roman"/>
                 <w:sz w:val="24"/>
                 <w:szCs w:val="24"/>
                 <w:lang w:val="en-GB" w:bidi="ur-PK"/>
@@ -4504,6 +4519,7 @@
     <w:p>
       <w:pPr>
         <w:rPr>
+          <w:rFonts w:ascii="Times New Roman" w:hAnsi="Times New Roman" w:cs="Times New Roman"/>
           <w:b/>
           <w:sz w:val="24"/>
         </w:rPr>

--- a/com.docx
+++ b/com.docx
@@ -3057,7 +3057,6 @@
           <w:color w:val="000000" w:themeColor="text1"/>
           <w:lang w:bidi="ur-PK"/>
         </w:rPr>
-        <w:lastRenderedPageBreak/>
         <w:t>Zakariya</w:t>
       </w:r>
       <w:proofErr w:type="spellEnd"/>
@@ -4043,7 +4042,6 @@
           <w:sz w:val="24"/>
           <w:szCs w:val="24"/>
         </w:rPr>
-        <w:lastRenderedPageBreak/>
         <w:t>Open Issues:</w:t>
       </w:r>
     </w:p>
@@ -4127,7 +4125,6 @@
           <w:szCs w:val="24"/>
         </w:rPr>
       </w:pPr>
-      <w:bookmarkStart w:id="6" w:name="_GoBack"/>
       <w:r>
         <w:rPr>
           <w:rFonts w:ascii="Times New Roman" w:eastAsia="Times New Roman" w:hAnsi="Times New Roman" w:cs="Times New Roman"/>
@@ -4181,7 +4178,6 @@
           </wp:inline>
         </w:drawing>
       </w:r>
-      <w:bookmarkEnd w:id="6"/>
     </w:p>
     <w:p>
       <w:pPr>
@@ -4524,6 +4520,120 @@
           <w:sz w:val="24"/>
         </w:rPr>
       </w:pPr>
+    </w:p>
+    <w:p>
+      <w:pPr>
+        <w:rPr>
+          <w:rFonts w:ascii="Times New Roman" w:hAnsi="Times New Roman" w:cs="Times New Roman"/>
+          <w:b/>
+          <w:sz w:val="28"/>
+        </w:rPr>
+      </w:pPr>
+      <w:r>
+        <w:rPr>
+          <w:rFonts w:ascii="Times New Roman" w:hAnsi="Times New Roman" w:cs="Times New Roman"/>
+          <w:b/>
+          <w:sz w:val="28"/>
+        </w:rPr>
+        <w:t>ERD:</w:t>
+      </w:r>
+    </w:p>
+    <w:p>
+      <w:pPr>
+        <w:rPr>
+          <w:rFonts w:ascii="Times New Roman" w:hAnsi="Times New Roman" w:cs="Times New Roman"/>
+          <w:b/>
+          <w:sz w:val="28"/>
+        </w:rPr>
+      </w:pPr>
+      <w:r>
+        <w:rPr>
+          <w:rFonts w:ascii="Times New Roman" w:hAnsi="Times New Roman" w:cs="Times New Roman"/>
+          <w:b/>
+          <w:noProof/>
+          <w:sz w:val="28"/>
+          <w14:ligatures w14:val="none"/>
+        </w:rPr>
+        <w:drawing>
+          <wp:inline distT="0" distB="0" distL="0" distR="0">
+            <wp:extent cx="5943600" cy="6787515"/>
+            <wp:effectExtent l="0" t="0" r="0" b="0"/>
+            <wp:docPr id="2" name="Picture 2"/>
+            <wp:cNvGraphicFramePr>
+              <a:graphicFrameLocks xmlns:a="http://schemas.openxmlformats.org/drawingml/2006/main" noChangeAspect="1"/>
+            </wp:cNvGraphicFramePr>
+            <a:graphic xmlns:a="http://schemas.openxmlformats.org/drawingml/2006/main">
+              <a:graphicData uri="http://schemas.openxmlformats.org/drawingml/2006/picture">
+                <pic:pic xmlns:pic="http://schemas.openxmlformats.org/drawingml/2006/picture">
+                  <pic:nvPicPr>
+                    <pic:cNvPr id="2" name="erd.jpg"/>
+                    <pic:cNvPicPr/>
+                  </pic:nvPicPr>
+                  <pic:blipFill>
+                    <a:blip r:embed="rId8">
+                      <a:extLst>
+                        <a:ext uri="{28A0092B-C50C-407E-A947-70E740481C1C}">
+                          <a14:useLocalDpi xmlns:a14="http://schemas.microsoft.com/office/drawing/2010/main" val="0"/>
+                        </a:ext>
+                      </a:extLst>
+                    </a:blip>
+                    <a:stretch>
+                      <a:fillRect/>
+                    </a:stretch>
+                  </pic:blipFill>
+                  <pic:spPr>
+                    <a:xfrm>
+                      <a:off x="0" y="0"/>
+                      <a:ext cx="5943600" cy="6787515"/>
+                    </a:xfrm>
+                    <a:prstGeom prst="rect">
+                      <a:avLst/>
+                    </a:prstGeom>
+                  </pic:spPr>
+                </pic:pic>
+              </a:graphicData>
+            </a:graphic>
+          </wp:inline>
+        </w:drawing>
+      </w:r>
+    </w:p>
+    <w:p>
+      <w:pPr>
+        <w:rPr>
+          <w:rFonts w:ascii="Times New Roman" w:hAnsi="Times New Roman" w:cs="Times New Roman"/>
+          <w:b/>
+          <w:sz w:val="28"/>
+        </w:rPr>
+      </w:pPr>
+    </w:p>
+    <w:p>
+      <w:pPr>
+        <w:rPr>
+          <w:rFonts w:ascii="Times New Roman" w:hAnsi="Times New Roman" w:cs="Times New Roman"/>
+          <w:b/>
+          <w:sz w:val="28"/>
+        </w:rPr>
+      </w:pPr>
+    </w:p>
+    <w:p>
+      <w:pPr>
+        <w:rPr>
+          <w:rFonts w:ascii="Times New Roman" w:hAnsi="Times New Roman" w:cs="Times New Roman"/>
+          <w:b/>
+          <w:sz w:val="28"/>
+        </w:rPr>
+      </w:pPr>
+    </w:p>
+    <w:p>
+      <w:pPr>
+        <w:rPr>
+          <w:rFonts w:ascii="Times New Roman" w:hAnsi="Times New Roman" w:cs="Times New Roman"/>
+          <w:b/>
+          <w:sz w:val="28"/>
+        </w:rPr>
+      </w:pPr>
+      <w:bookmarkStart w:id="6" w:name="_GoBack"/>
+      <w:bookmarkEnd w:id="6"/>
     </w:p>
     <w:sectPr>
       <w:pgSz w:w="12240" w:h="15840"/>

--- a/com.docx
+++ b/com.docx
@@ -3057,6 +3057,7 @@
           <w:color w:val="000000" w:themeColor="text1"/>
           <w:lang w:bidi="ur-PK"/>
         </w:rPr>
+        <w:lastRenderedPageBreak/>
         <w:t>Zakariya</w:t>
       </w:r>
       <w:proofErr w:type="spellEnd"/>
@@ -4042,6 +4043,7 @@
           <w:sz w:val="24"/>
           <w:szCs w:val="24"/>
         </w:rPr>
+        <w:lastRenderedPageBreak/>
         <w:t>Open Issues:</w:t>
       </w:r>
     </w:p>
@@ -4535,6 +4537,7 @@
           <w:b/>
           <w:sz w:val="28"/>
         </w:rPr>
+        <w:lastRenderedPageBreak/>
         <w:t>ERD:</w:t>
       </w:r>
     </w:p>
@@ -4632,6 +4635,74 @@
           <w:sz w:val="28"/>
         </w:rPr>
       </w:pPr>
+      <w:r>
+        <w:rPr>
+          <w:rFonts w:ascii="Times New Roman" w:hAnsi="Times New Roman" w:cs="Times New Roman"/>
+          <w:b/>
+          <w:sz w:val="28"/>
+        </w:rPr>
+        <w:lastRenderedPageBreak/>
+        <w:t>Class diagram</w:t>
+      </w:r>
+    </w:p>
+    <w:p>
+      <w:pPr>
+        <w:rPr>
+          <w:rFonts w:ascii="Times New Roman" w:hAnsi="Times New Roman" w:cs="Times New Roman"/>
+          <w:b/>
+          <w:sz w:val="28"/>
+        </w:rPr>
+      </w:pPr>
+      <w:r>
+        <w:rPr>
+          <w:rFonts w:ascii="Times New Roman" w:hAnsi="Times New Roman" w:cs="Times New Roman"/>
+          <w:b/>
+          <w:noProof/>
+          <w:sz w:val="28"/>
+          <w14:ligatures w14:val="none"/>
+        </w:rPr>
+        <w:drawing>
+          <wp:inline distT="0" distB="0" distL="0" distR="0">
+            <wp:extent cx="5943600" cy="3434080"/>
+            <wp:effectExtent l="0" t="0" r="0" b="0"/>
+            <wp:docPr id="3" name="Picture 3"/>
+            <wp:cNvGraphicFramePr>
+              <a:graphicFrameLocks xmlns:a="http://schemas.openxmlformats.org/drawingml/2006/main" noChangeAspect="1"/>
+            </wp:cNvGraphicFramePr>
+            <a:graphic xmlns:a="http://schemas.openxmlformats.org/drawingml/2006/main">
+              <a:graphicData uri="http://schemas.openxmlformats.org/drawingml/2006/picture">
+                <pic:pic xmlns:pic="http://schemas.openxmlformats.org/drawingml/2006/picture">
+                  <pic:nvPicPr>
+                    <pic:cNvPr id="3" name="ClassDiagram1.jpg"/>
+                    <pic:cNvPicPr/>
+                  </pic:nvPicPr>
+                  <pic:blipFill>
+                    <a:blip r:embed="rId9">
+                      <a:extLst>
+                        <a:ext uri="{28A0092B-C50C-407E-A947-70E740481C1C}">
+                          <a14:useLocalDpi xmlns:a14="http://schemas.microsoft.com/office/drawing/2010/main" val="0"/>
+                        </a:ext>
+                      </a:extLst>
+                    </a:blip>
+                    <a:stretch>
+                      <a:fillRect/>
+                    </a:stretch>
+                  </pic:blipFill>
+                  <pic:spPr>
+                    <a:xfrm>
+                      <a:off x="0" y="0"/>
+                      <a:ext cx="5943600" cy="3434080"/>
+                    </a:xfrm>
+                    <a:prstGeom prst="rect">
+                      <a:avLst/>
+                    </a:prstGeom>
+                  </pic:spPr>
+                </pic:pic>
+              </a:graphicData>
+            </a:graphic>
+          </wp:inline>
+        </w:drawing>
+      </w:r>
       <w:bookmarkStart w:id="6" w:name="_GoBack"/>
       <w:bookmarkEnd w:id="6"/>
     </w:p>

--- a/com.docx
+++ b/com.docx
@@ -1,6 +1,6 @@
 
 <file path=word/document.xml><?xml version="1.0" encoding="utf-8"?>
-<w:document xmlns:wpc="http://schemas.microsoft.com/office/word/2010/wordprocessingCanvas" xmlns:cx="http://schemas.microsoft.com/office/drawing/2014/chartex" xmlns:mc="http://schemas.openxmlformats.org/markup-compatibility/2006" xmlns:o="urn:schemas-microsoft-com:office:office" xmlns:r="http://schemas.openxmlformats.org/officeDocument/2006/relationships" xmlns:m="http://schemas.openxmlformats.org/officeDocument/2006/math" xmlns:v="urn:schemas-microsoft-com:vml" xmlns:wp14="http://schemas.microsoft.com/office/word/2010/wordprocessingDrawing" xmlns:wp="http://schemas.openxmlformats.org/drawingml/2006/wordprocessingDrawing" xmlns:w10="urn:schemas-microsoft-com:office:word" xmlns:w="http://schemas.openxmlformats.org/wordprocessingml/2006/main" xmlns:w14="http://schemas.microsoft.com/office/word/2010/wordml" xmlns:w15="http://schemas.microsoft.com/office/word/2012/wordml" xmlns:w16se="http://schemas.microsoft.com/office/word/2015/wordml/symex" xmlns:wpg="http://schemas.microsoft.com/office/word/2010/wordprocessingGroup" xmlns:wpi="http://schemas.microsoft.com/office/word/2010/wordprocessingInk" xmlns:wne="http://schemas.microsoft.com/office/word/2006/wordml" xmlns:wps="http://schemas.microsoft.com/office/word/2010/wordprocessingShape" mc:Ignorable="w14 w15 w16se wp14">
+<w:document xmlns:wpc="http://schemas.microsoft.com/office/word/2010/wordprocessingCanvas" xmlns:cx="http://schemas.microsoft.com/office/drawing/2014/chartex" xmlns:cx1="http://schemas.microsoft.com/office/drawing/2015/9/8/chartex" xmlns:cx2="http://schemas.microsoft.com/office/drawing/2015/10/21/chartex" xmlns:cx3="http://schemas.microsoft.com/office/drawing/2016/5/9/chartex" xmlns:cx4="http://schemas.microsoft.com/office/drawing/2016/5/10/chartex" xmlns:cx5="http://schemas.microsoft.com/office/drawing/2016/5/11/chartex" xmlns:cx6="http://schemas.microsoft.com/office/drawing/2016/5/12/chartex" xmlns:cx7="http://schemas.microsoft.com/office/drawing/2016/5/13/chartex" xmlns:cx8="http://schemas.microsoft.com/office/drawing/2016/5/14/chartex" xmlns:mc="http://schemas.openxmlformats.org/markup-compatibility/2006" xmlns:aink="http://schemas.microsoft.com/office/drawing/2016/ink" xmlns:am3d="http://schemas.microsoft.com/office/drawing/2017/model3d" xmlns:o="urn:schemas-microsoft-com:office:office" xmlns:oel="http://schemas.microsoft.com/office/2019/extlst" xmlns:r="http://schemas.openxmlformats.org/officeDocument/2006/relationships" xmlns:m="http://schemas.openxmlformats.org/officeDocument/2006/math" xmlns:v="urn:schemas-microsoft-com:vml" xmlns:wp14="http://schemas.microsoft.com/office/word/2010/wordprocessingDrawing" xmlns:wp="http://schemas.openxmlformats.org/drawingml/2006/wordprocessingDrawing" xmlns:w10="urn:schemas-microsoft-com:office:word" xmlns:w="http://schemas.openxmlformats.org/wordprocessingml/2006/main" xmlns:w14="http://schemas.microsoft.com/office/word/2010/wordml" xmlns:w15="http://schemas.microsoft.com/office/word/2012/wordml" xmlns:w16cex="http://schemas.microsoft.com/office/word/2018/wordml/cex" xmlns:w16cid="http://schemas.microsoft.com/office/word/2016/wordml/cid" xmlns:w16="http://schemas.microsoft.com/office/word/2018/wordml" xmlns:w16sdtdh="http://schemas.microsoft.com/office/word/2020/wordml/sdtdatahash" xmlns:w16se="http://schemas.microsoft.com/office/word/2015/wordml/symex" xmlns:wpg="http://schemas.microsoft.com/office/word/2010/wordprocessingGroup" xmlns:wpi="http://schemas.microsoft.com/office/word/2010/wordprocessingInk" xmlns:wne="http://schemas.microsoft.com/office/word/2006/wordml" xmlns:wps="http://schemas.microsoft.com/office/word/2010/wordprocessingShape" mc:Ignorable="w14 w15 w16se w16cid w16 w16cex w16sdtdh wp14">
   <w:body>
     <w:p>
       <w:pPr>
@@ -20,27 +20,7 @@
           <w:color w:val="000000" w:themeColor="text1"/>
           <w:lang w:val="en-GB"/>
         </w:rPr>
-        <w:t xml:space="preserve">Usama </w:t>
-      </w:r>
-      <w:proofErr w:type="spellStart"/>
-      <w:r>
-        <w:rPr>
-          <w:rFonts w:ascii="Times New Roman" w:hAnsi="Times New Roman" w:cs="Times New Roman"/>
-          <w:b/>
-          <w:color w:val="000000" w:themeColor="text1"/>
-          <w:lang w:val="en-GB"/>
-        </w:rPr>
-        <w:t>Ijaz</w:t>
-      </w:r>
-      <w:proofErr w:type="spellEnd"/>
-      <w:r>
-        <w:rPr>
-          <w:rFonts w:ascii="Times New Roman" w:hAnsi="Times New Roman" w:cs="Times New Roman"/>
-          <w:b/>
-          <w:color w:val="000000" w:themeColor="text1"/>
-          <w:lang w:val="en-GB"/>
-        </w:rPr>
-        <w:t xml:space="preserve"> (FA21-BSE-158)</w:t>
+        <w:t>Usama Ijaz (FA21-BSE-158)</w:t>
       </w:r>
       <w:bookmarkEnd w:id="0"/>
     </w:p>
@@ -250,25 +230,7 @@
           <w:b/>
           <w:lang w:val="en-GB"/>
         </w:rPr>
-        <w:t xml:space="preserve">Success Guarantee (or </w:t>
-      </w:r>
-      <w:proofErr w:type="spellStart"/>
-      <w:r>
-        <w:rPr>
-          <w:rFonts w:ascii="Times New Roman" w:hAnsi="Times New Roman" w:cs="Times New Roman"/>
-          <w:b/>
-          <w:lang w:val="en-GB"/>
-        </w:rPr>
-        <w:t>Postconditions</w:t>
-      </w:r>
-      <w:proofErr w:type="spellEnd"/>
-      <w:r>
-        <w:rPr>
-          <w:rFonts w:ascii="Times New Roman" w:hAnsi="Times New Roman" w:cs="Times New Roman"/>
-          <w:b/>
-          <w:lang w:val="en-GB"/>
-        </w:rPr>
-        <w:t xml:space="preserve">): </w:t>
+        <w:t xml:space="preserve">Success Guarantee (or Postconditions): </w:t>
       </w:r>
     </w:p>
     <w:p>
@@ -781,116 +743,66 @@
           <w:lang w:val="en-GB"/>
         </w:rPr>
       </w:pPr>
-      <w:r>
-        <w:rPr>
-          <w:rFonts w:ascii="Times New Roman" w:hAnsi="Times New Roman" w:cs="Times New Roman"/>
-          <w:b/>
-          <w:noProof/>
-          <w14:ligatures w14:val="none"/>
-        </w:rPr>
-        <w:drawing>
-          <wp:inline distT="0" distB="0" distL="0" distR="0">
-            <wp:extent cx="5429250" cy="5353050"/>
-            <wp:effectExtent l="0" t="0" r="0" b="0"/>
-            <wp:docPr id="1" name="Picture 1"/>
-            <wp:cNvGraphicFramePr>
-              <a:graphicFrameLocks xmlns:a="http://schemas.openxmlformats.org/drawingml/2006/main" noChangeAspect="1"/>
-            </wp:cNvGraphicFramePr>
-            <a:graphic xmlns:a="http://schemas.openxmlformats.org/drawingml/2006/main">
-              <a:graphicData uri="http://schemas.openxmlformats.org/drawingml/2006/picture">
-                <pic:pic xmlns:pic="http://schemas.openxmlformats.org/drawingml/2006/picture">
-                  <pic:nvPicPr>
-                    <pic:cNvPr id="1" name="create Timetable.jpg"/>
-                    <pic:cNvPicPr/>
-                  </pic:nvPicPr>
-                  <pic:blipFill>
-                    <a:blip r:embed="rId5">
-                      <a:extLst>
-                        <a:ext uri="{28A0092B-C50C-407E-A947-70E740481C1C}">
-                          <a14:useLocalDpi xmlns:a14="http://schemas.microsoft.com/office/drawing/2010/main" val="0"/>
-                        </a:ext>
-                      </a:extLst>
-                    </a:blip>
-                    <a:stretch>
-                      <a:fillRect/>
-                    </a:stretch>
-                  </pic:blipFill>
-                  <pic:spPr>
-                    <a:xfrm>
-                      <a:off x="0" y="0"/>
-                      <a:ext cx="5429250" cy="5353050"/>
-                    </a:xfrm>
-                    <a:prstGeom prst="rect">
-                      <a:avLst/>
-                    </a:prstGeom>
-                  </pic:spPr>
-                </pic:pic>
-              </a:graphicData>
-            </a:graphic>
-          </wp:inline>
-        </w:drawing>
-      </w:r>
-    </w:p>
-    <w:p>
-      <w:pPr>
-        <w:rPr>
-          <w:rFonts w:ascii="Times New Roman" w:hAnsi="Times New Roman" w:cs="Times New Roman"/>
-          <w:b/>
-          <w:lang w:val="en-GB"/>
-        </w:rPr>
-      </w:pPr>
-    </w:p>
-    <w:p>
-      <w:pPr>
-        <w:rPr>
-          <w:rFonts w:ascii="Times New Roman" w:hAnsi="Times New Roman" w:cs="Times New Roman"/>
-          <w:b/>
-          <w:lang w:val="en-GB"/>
-        </w:rPr>
-      </w:pPr>
-    </w:p>
-    <w:p>
-      <w:pPr>
-        <w:rPr>
-          <w:rFonts w:ascii="Times New Roman" w:hAnsi="Times New Roman" w:cs="Times New Roman"/>
-          <w:b/>
-          <w:lang w:val="en-GB"/>
-        </w:rPr>
-      </w:pPr>
-    </w:p>
-    <w:p>
-      <w:pPr>
-        <w:rPr>
-          <w:rFonts w:ascii="Times New Roman" w:hAnsi="Times New Roman" w:cs="Times New Roman"/>
-          <w:b/>
-          <w:lang w:val="en-GB"/>
-        </w:rPr>
-      </w:pPr>
-    </w:p>
-    <w:p>
-      <w:pPr>
-        <w:rPr>
-          <w:rFonts w:ascii="Times New Roman" w:hAnsi="Times New Roman" w:cs="Times New Roman"/>
-          <w:b/>
-          <w:lang w:val="en-GB"/>
-        </w:rPr>
-      </w:pPr>
-    </w:p>
-    <w:p>
-      <w:pPr>
-        <w:rPr>
-          <w:rFonts w:ascii="Times New Roman" w:hAnsi="Times New Roman" w:cs="Times New Roman"/>
-          <w:b/>
-          <w:lang w:val="en-GB"/>
-        </w:rPr>
-      </w:pPr>
-      <w:r>
-        <w:rPr>
-          <w:rFonts w:ascii="Times New Roman" w:hAnsi="Times New Roman" w:cs="Times New Roman"/>
-          <w:b/>
-          <w:lang w:val="en-GB"/>
-        </w:rPr>
-        <w:lastRenderedPageBreak/>
+    </w:p>
+    <w:p>
+      <w:pPr>
+        <w:rPr>
+          <w:rFonts w:ascii="Times New Roman" w:hAnsi="Times New Roman" w:cs="Times New Roman"/>
+          <w:b/>
+          <w:lang w:val="en-GB"/>
+        </w:rPr>
+      </w:pPr>
+    </w:p>
+    <w:p>
+      <w:pPr>
+        <w:rPr>
+          <w:rFonts w:ascii="Times New Roman" w:hAnsi="Times New Roman" w:cs="Times New Roman"/>
+          <w:b/>
+          <w:lang w:val="en-GB"/>
+        </w:rPr>
+      </w:pPr>
+    </w:p>
+    <w:p>
+      <w:pPr>
+        <w:rPr>
+          <w:rFonts w:ascii="Times New Roman" w:hAnsi="Times New Roman" w:cs="Times New Roman"/>
+          <w:b/>
+          <w:lang w:val="en-GB"/>
+        </w:rPr>
+      </w:pPr>
+    </w:p>
+    <w:p>
+      <w:pPr>
+        <w:rPr>
+          <w:rFonts w:ascii="Times New Roman" w:hAnsi="Times New Roman" w:cs="Times New Roman"/>
+          <w:b/>
+          <w:lang w:val="en-GB"/>
+        </w:rPr>
+      </w:pPr>
+    </w:p>
+    <w:p>
+      <w:pPr>
+        <w:rPr>
+          <w:rFonts w:ascii="Times New Roman" w:hAnsi="Times New Roman" w:cs="Times New Roman"/>
+          <w:b/>
+          <w:lang w:val="en-GB"/>
+        </w:rPr>
+      </w:pPr>
+    </w:p>
+    <w:p>
+      <w:pPr>
+        <w:rPr>
+          <w:rFonts w:ascii="Times New Roman" w:hAnsi="Times New Roman" w:cs="Times New Roman"/>
+          <w:b/>
+          <w:lang w:val="en-GB"/>
+        </w:rPr>
+      </w:pPr>
+      <w:r>
+        <w:rPr>
+          <w:rFonts w:ascii="Times New Roman" w:hAnsi="Times New Roman" w:cs="Times New Roman"/>
+          <w:b/>
+          <w:lang w:val="en-GB"/>
+        </w:rPr>
         <w:t>Operation Contract:</w:t>
       </w:r>
     </w:p>
@@ -1142,7 +1054,6 @@
                 <w:lang w:val="en-GB" w:bidi="ur-PK"/>
               </w:rPr>
             </w:pPr>
-            <w:proofErr w:type="spellStart"/>
             <w:r>
               <w:rPr>
                 <w:rFonts w:ascii="Times New Roman" w:hAnsi="Times New Roman" w:cs="Times New Roman"/>
@@ -1152,7 +1063,6 @@
               </w:rPr>
               <w:t>Postconditions</w:t>
             </w:r>
-            <w:proofErr w:type="spellEnd"/>
           </w:p>
         </w:tc>
         <w:tc>
@@ -1381,7 +1291,6 @@
           <w:color w:val="000000" w:themeColor="text1"/>
           <w:lang w:val="en-GB"/>
         </w:rPr>
-        <w:lastRenderedPageBreak/>
         <w:t>Saud Khan</w:t>
       </w:r>
       <w:r>
@@ -1662,33 +1571,7 @@
           <w:szCs w:val="24"/>
           <w14:ligatures w14:val="none"/>
         </w:rPr>
-        <w:t xml:space="preserve">Success Guarantee (or </w:t>
-      </w:r>
-      <w:proofErr w:type="spellStart"/>
-      <w:r>
-        <w:rPr>
-          <w:rFonts w:ascii="Times New Roman" w:eastAsia="Times New Roman" w:hAnsi="Times New Roman" w:cs="Times New Roman"/>
-          <w:b/>
-          <w:color w:val="000000" w:themeColor="text1"/>
-          <w:kern w:val="0"/>
-          <w:sz w:val="24"/>
-          <w:szCs w:val="24"/>
-          <w14:ligatures w14:val="none"/>
-        </w:rPr>
-        <w:t>Postconditions</w:t>
-      </w:r>
-      <w:proofErr w:type="spellEnd"/>
-      <w:r>
-        <w:rPr>
-          <w:rFonts w:ascii="Times New Roman" w:eastAsia="Times New Roman" w:hAnsi="Times New Roman" w:cs="Times New Roman"/>
-          <w:b/>
-          <w:color w:val="000000" w:themeColor="text1"/>
-          <w:kern w:val="0"/>
-          <w:sz w:val="24"/>
-          <w:szCs w:val="24"/>
-          <w14:ligatures w14:val="none"/>
-        </w:rPr>
-        <w:t>):</w:t>
+        <w:t>Success Guarantee (or Postconditions):</w:t>
       </w:r>
     </w:p>
     <w:p>
@@ -1945,6 +1828,7 @@
           <w:szCs w:val="24"/>
           <w14:ligatures w14:val="none"/>
         </w:rPr>
+        <w:lastRenderedPageBreak/>
         <w:t xml:space="preserve"> If the Admin enters incorrect or invalid details in the form:</w:t>
       </w:r>
     </w:p>
@@ -2129,7 +2013,6 @@
           <w:szCs w:val="24"/>
           <w14:ligatures w14:val="none"/>
         </w:rPr>
-        <w:lastRenderedPageBreak/>
         <w:t>Technology and Data Variations List:</w:t>
       </w:r>
     </w:p>
@@ -2418,8 +2301,9 @@
           <w:szCs w:val="24"/>
           <w14:ligatures w14:val="none"/>
         </w:rPr>
+        <w:lastRenderedPageBreak/>
         <w:drawing>
-          <wp:inline distT="0" distB="0" distL="0" distR="0">
+          <wp:inline distT="0" distB="0" distL="0" distR="0" wp14:anchorId="6F81471A" wp14:editId="4D919B38">
             <wp:extent cx="4895850" cy="4210050"/>
             <wp:effectExtent l="0" t="0" r="0" b="0"/>
             <wp:docPr id="4" name="Picture 4"/>
@@ -2434,7 +2318,7 @@
                     <pic:cNvPicPr/>
                   </pic:nvPicPr>
                   <pic:blipFill>
-                    <a:blip r:embed="rId6">
+                    <a:blip r:embed="rId5">
                       <a:extLst>
                         <a:ext uri="{28A0092B-C50C-407E-A947-70E740481C1C}">
                           <a14:useLocalDpi xmlns:a14="http://schemas.microsoft.com/office/drawing/2010/main" val="0"/>
@@ -2788,7 +2672,6 @@
                 <w:lang w:val="en-GB" w:bidi="ur-PK"/>
               </w:rPr>
             </w:pPr>
-            <w:proofErr w:type="spellStart"/>
             <w:r>
               <w:rPr>
                 <w:rFonts w:ascii="Times New Roman" w:hAnsi="Times New Roman" w:cs="Times New Roman"/>
@@ -2798,7 +2681,6 @@
               </w:rPr>
               <w:t>Postconditions</w:t>
             </w:r>
-            <w:proofErr w:type="spellEnd"/>
           </w:p>
         </w:tc>
         <w:tc>
@@ -2894,6 +2776,7 @@
                 <w:szCs w:val="24"/>
                 <w:lang w:val="en-GB" w:bidi="ur-PK"/>
               </w:rPr>
+              <w:lastRenderedPageBreak/>
               <w:t xml:space="preserve">If the </w:t>
             </w:r>
             <w:proofErr w:type="spellStart"/>
@@ -3048,7 +2931,6 @@
         </w:rPr>
       </w:pPr>
       <w:bookmarkStart w:id="4" w:name="_Toc138203798"/>
-      <w:proofErr w:type="spellStart"/>
       <w:r>
         <w:rPr>
           <w:rFonts w:ascii="Times New Roman" w:hAnsi="Times New Roman" w:cs="Times New Roman"/>
@@ -3057,19 +2939,7 @@
           <w:color w:val="000000" w:themeColor="text1"/>
           <w:lang w:bidi="ur-PK"/>
         </w:rPr>
-        <w:lastRenderedPageBreak/>
-        <w:t>Zakariya</w:t>
-      </w:r>
-      <w:proofErr w:type="spellEnd"/>
-      <w:r>
-        <w:rPr>
-          <w:rFonts w:ascii="Times New Roman" w:hAnsi="Times New Roman" w:cs="Times New Roman"/>
-          <w:b/>
-          <w:bCs/>
-          <w:color w:val="000000" w:themeColor="text1"/>
-          <w:lang w:bidi="ur-PK"/>
-        </w:rPr>
-        <w:t xml:space="preserve"> Anwar Khan (FA21-BSE-042)</w:t>
+        <w:t>Zakariya Anwar Khan (FA21-BSE-042)</w:t>
       </w:r>
       <w:bookmarkEnd w:id="4"/>
     </w:p>
@@ -3355,6 +3225,7 @@
           <w:sz w:val="24"/>
           <w:szCs w:val="24"/>
         </w:rPr>
+        <w:lastRenderedPageBreak/>
         <w:t>The admin has valid email and password</w:t>
       </w:r>
     </w:p>
@@ -4043,7 +3914,6 @@
           <w:sz w:val="24"/>
           <w:szCs w:val="24"/>
         </w:rPr>
-        <w:lastRenderedPageBreak/>
         <w:t>Open Issues:</w:t>
       </w:r>
     </w:p>
@@ -4138,8 +4008,9 @@
           <w:szCs w:val="24"/>
           <w14:ligatures w14:val="none"/>
         </w:rPr>
+        <w:lastRenderedPageBreak/>
         <w:drawing>
-          <wp:inline distT="0" distB="0" distL="0" distR="0">
+          <wp:inline distT="0" distB="0" distL="0" distR="0" wp14:anchorId="65FC8709" wp14:editId="23D5605A">
             <wp:extent cx="5095875" cy="4210050"/>
             <wp:effectExtent l="0" t="0" r="9525" b="0"/>
             <wp:docPr id="5" name="Picture 5"/>
@@ -4154,7 +4025,7 @@
                     <pic:cNvPicPr/>
                   </pic:nvPicPr>
                   <pic:blipFill>
-                    <a:blip r:embed="rId7">
+                    <a:blip r:embed="rId6">
                       <a:extLst>
                         <a:ext uri="{28A0092B-C50C-407E-A947-70E740481C1C}">
                           <a14:useLocalDpi xmlns:a14="http://schemas.microsoft.com/office/drawing/2010/main" val="0"/>
@@ -4435,7 +4306,6 @@
                 <w:lang w:val="en-GB" w:bidi="ur-PK"/>
               </w:rPr>
             </w:pPr>
-            <w:proofErr w:type="spellStart"/>
             <w:r>
               <w:rPr>
                 <w:rFonts w:ascii="Times New Roman" w:hAnsi="Times New Roman" w:cs="Times New Roman"/>
@@ -4445,7 +4315,6 @@
               </w:rPr>
               <w:t>Postconditions</w:t>
             </w:r>
-            <w:proofErr w:type="spellEnd"/>
           </w:p>
         </w:tc>
         <w:tc>
@@ -4537,7 +4406,6 @@
           <w:b/>
           <w:sz w:val="28"/>
         </w:rPr>
-        <w:lastRenderedPageBreak/>
         <w:t>ERD:</w:t>
       </w:r>
     </w:p>
@@ -4557,8 +4425,9 @@
           <w:sz w:val="28"/>
           <w14:ligatures w14:val="none"/>
         </w:rPr>
+        <w:lastRenderedPageBreak/>
         <w:drawing>
-          <wp:inline distT="0" distB="0" distL="0" distR="0">
+          <wp:inline distT="0" distB="0" distL="0" distR="0" wp14:anchorId="4BDE2EBE" wp14:editId="25B404E5">
             <wp:extent cx="5943600" cy="6787515"/>
             <wp:effectExtent l="0" t="0" r="0" b="0"/>
             <wp:docPr id="2" name="Picture 2"/>
@@ -4573,7 +4442,7 @@
                     <pic:cNvPicPr/>
                   </pic:nvPicPr>
                   <pic:blipFill>
-                    <a:blip r:embed="rId8">
+                    <a:blip r:embed="rId7">
                       <a:extLst>
                         <a:ext uri="{28A0092B-C50C-407E-A947-70E740481C1C}">
                           <a14:useLocalDpi xmlns:a14="http://schemas.microsoft.com/office/drawing/2010/main" val="0"/>
@@ -4641,7 +4510,6 @@
           <w:b/>
           <w:sz w:val="28"/>
         </w:rPr>
-        <w:lastRenderedPageBreak/>
         <w:t>Class diagram</w:t>
       </w:r>
     </w:p>
@@ -4661,8 +4529,9 @@
           <w:sz w:val="28"/>
           <w14:ligatures w14:val="none"/>
         </w:rPr>
+        <w:lastRenderedPageBreak/>
         <w:drawing>
-          <wp:inline distT="0" distB="0" distL="0" distR="0">
+          <wp:inline distT="0" distB="0" distL="0" distR="0" wp14:anchorId="062C7ED1" wp14:editId="7409BF2F">
             <wp:extent cx="5943600" cy="3434080"/>
             <wp:effectExtent l="0" t="0" r="0" b="0"/>
             <wp:docPr id="3" name="Picture 3"/>
@@ -4677,7 +4546,7 @@
                     <pic:cNvPicPr/>
                   </pic:nvPicPr>
                   <pic:blipFill>
-                    <a:blip r:embed="rId9">
+                    <a:blip r:embed="rId8">
                       <a:extLst>
                         <a:ext uri="{28A0092B-C50C-407E-A947-70E740481C1C}">
                           <a14:useLocalDpi xmlns:a14="http://schemas.microsoft.com/office/drawing/2010/main" val="0"/>
@@ -4703,8 +4572,6 @@
           </wp:inline>
         </w:drawing>
       </w:r>
-      <w:bookmarkStart w:id="6" w:name="_GoBack"/>
-      <w:bookmarkEnd w:id="6"/>
     </w:p>
     <w:sectPr>
       <w:pgSz w:w="12240" w:h="15840"/>
@@ -4717,7 +4584,7 @@
 </file>
 
 <file path=word/numbering.xml><?xml version="1.0" encoding="utf-8"?>
-<w:numbering xmlns:wpc="http://schemas.microsoft.com/office/word/2010/wordprocessingCanvas" xmlns:cx="http://schemas.microsoft.com/office/drawing/2014/chartex" xmlns:mc="http://schemas.openxmlformats.org/markup-compatibility/2006" xmlns:o="urn:schemas-microsoft-com:office:office" xmlns:r="http://schemas.openxmlformats.org/officeDocument/2006/relationships" xmlns:m="http://schemas.openxmlformats.org/officeDocument/2006/math" xmlns:v="urn:schemas-microsoft-com:vml" xmlns:wp14="http://schemas.microsoft.com/office/word/2010/wordprocessingDrawing" xmlns:wp="http://schemas.openxmlformats.org/drawingml/2006/wordprocessingDrawing" xmlns:w10="urn:schemas-microsoft-com:office:word" xmlns:w="http://schemas.openxmlformats.org/wordprocessingml/2006/main" xmlns:w14="http://schemas.microsoft.com/office/word/2010/wordml" xmlns:w15="http://schemas.microsoft.com/office/word/2012/wordml" xmlns:w16se="http://schemas.microsoft.com/office/word/2015/wordml/symex" xmlns:wpg="http://schemas.microsoft.com/office/word/2010/wordprocessingGroup" xmlns:wpi="http://schemas.microsoft.com/office/word/2010/wordprocessingInk" xmlns:wne="http://schemas.microsoft.com/office/word/2006/wordml" xmlns:wps="http://schemas.microsoft.com/office/word/2010/wordprocessingShape" mc:Ignorable="w14 w15 w16se wp14">
+<w:numbering xmlns:wpc="http://schemas.microsoft.com/office/word/2010/wordprocessingCanvas" xmlns:cx="http://schemas.microsoft.com/office/drawing/2014/chartex" xmlns:cx1="http://schemas.microsoft.com/office/drawing/2015/9/8/chartex" xmlns:cx2="http://schemas.microsoft.com/office/drawing/2015/10/21/chartex" xmlns:cx3="http://schemas.microsoft.com/office/drawing/2016/5/9/chartex" xmlns:cx4="http://schemas.microsoft.com/office/drawing/2016/5/10/chartex" xmlns:cx5="http://schemas.microsoft.com/office/drawing/2016/5/11/chartex" xmlns:cx6="http://schemas.microsoft.com/office/drawing/2016/5/12/chartex" xmlns:cx7="http://schemas.microsoft.com/office/drawing/2016/5/13/chartex" xmlns:cx8="http://schemas.microsoft.com/office/drawing/2016/5/14/chartex" xmlns:mc="http://schemas.openxmlformats.org/markup-compatibility/2006" xmlns:aink="http://schemas.microsoft.com/office/drawing/2016/ink" xmlns:am3d="http://schemas.microsoft.com/office/drawing/2017/model3d" xmlns:o="urn:schemas-microsoft-com:office:office" xmlns:oel="http://schemas.microsoft.com/office/2019/extlst" xmlns:r="http://schemas.openxmlformats.org/officeDocument/2006/relationships" xmlns:m="http://schemas.openxmlformats.org/officeDocument/2006/math" xmlns:v="urn:schemas-microsoft-com:vml" xmlns:wp14="http://schemas.microsoft.com/office/word/2010/wordprocessingDrawing" xmlns:wp="http://schemas.openxmlformats.org/drawingml/2006/wordprocessingDrawing" xmlns:w10="urn:schemas-microsoft-com:office:word" xmlns:w="http://schemas.openxmlformats.org/wordprocessingml/2006/main" xmlns:w14="http://schemas.microsoft.com/office/word/2010/wordml" xmlns:w15="http://schemas.microsoft.com/office/word/2012/wordml" xmlns:w16cex="http://schemas.microsoft.com/office/word/2018/wordml/cex" xmlns:w16cid="http://schemas.microsoft.com/office/word/2016/wordml/cid" xmlns:w16="http://schemas.microsoft.com/office/word/2018/wordml" xmlns:w16sdtdh="http://schemas.microsoft.com/office/word/2020/wordml/sdtdatahash" xmlns:w16se="http://schemas.microsoft.com/office/word/2015/wordml/symex" xmlns:wpg="http://schemas.microsoft.com/office/word/2010/wordprocessingGroup" xmlns:wpi="http://schemas.microsoft.com/office/word/2010/wordprocessingInk" xmlns:wne="http://schemas.microsoft.com/office/word/2006/wordml" xmlns:wps="http://schemas.microsoft.com/office/word/2010/wordprocessingShape" mc:Ignorable="w14 w15 w16se w16cid w16 w16cex w16sdtdh wp14">
   <w:abstractNum w:abstractNumId="0" w15:restartNumberingAfterBreak="0">
     <w:nsid w:val="0B916990"/>
     <w:multiLevelType w:val="hybridMultilevel"/>
@@ -7301,77 +7168,77 @@
       </w:rPr>
     </w:lvl>
   </w:abstractNum>
-  <w:num w:numId="1">
+  <w:num w:numId="1" w16cid:durableId="1413967923">
     <w:abstractNumId w:val="3"/>
   </w:num>
-  <w:num w:numId="2">
+  <w:num w:numId="2" w16cid:durableId="1876116441">
     <w:abstractNumId w:val="1"/>
   </w:num>
-  <w:num w:numId="3">
+  <w:num w:numId="3" w16cid:durableId="1189951573">
     <w:abstractNumId w:val="17"/>
   </w:num>
-  <w:num w:numId="4">
+  <w:num w:numId="4" w16cid:durableId="1120951756">
     <w:abstractNumId w:val="15"/>
   </w:num>
-  <w:num w:numId="5">
+  <w:num w:numId="5" w16cid:durableId="363478799">
     <w:abstractNumId w:val="14"/>
   </w:num>
-  <w:num w:numId="6">
+  <w:num w:numId="6" w16cid:durableId="797720965">
     <w:abstractNumId w:val="16"/>
   </w:num>
-  <w:num w:numId="7">
+  <w:num w:numId="7" w16cid:durableId="1060052106">
     <w:abstractNumId w:val="9"/>
   </w:num>
-  <w:num w:numId="8">
+  <w:num w:numId="8" w16cid:durableId="1068847263">
     <w:abstractNumId w:val="19"/>
   </w:num>
-  <w:num w:numId="9">
+  <w:num w:numId="9" w16cid:durableId="1389303238">
     <w:abstractNumId w:val="18"/>
   </w:num>
-  <w:num w:numId="10">
+  <w:num w:numId="10" w16cid:durableId="1266232280">
     <w:abstractNumId w:val="0"/>
   </w:num>
-  <w:num w:numId="11">
+  <w:num w:numId="11" w16cid:durableId="320619525">
     <w:abstractNumId w:val="12"/>
   </w:num>
-  <w:num w:numId="12">
+  <w:num w:numId="12" w16cid:durableId="528569747">
     <w:abstractNumId w:val="2"/>
   </w:num>
-  <w:num w:numId="13">
+  <w:num w:numId="13" w16cid:durableId="655036497">
     <w:abstractNumId w:val="13"/>
   </w:num>
-  <w:num w:numId="14">
+  <w:num w:numId="14" w16cid:durableId="475874365">
     <w:abstractNumId w:val="10"/>
   </w:num>
-  <w:num w:numId="15">
+  <w:num w:numId="15" w16cid:durableId="725497196">
     <w:abstractNumId w:val="6"/>
   </w:num>
-  <w:num w:numId="16">
+  <w:num w:numId="16" w16cid:durableId="2037388873">
     <w:abstractNumId w:val="4"/>
   </w:num>
-  <w:num w:numId="17">
+  <w:num w:numId="17" w16cid:durableId="377434049">
     <w:abstractNumId w:val="11"/>
   </w:num>
-  <w:num w:numId="18">
+  <w:num w:numId="18" w16cid:durableId="1999647179">
     <w:abstractNumId w:val="20"/>
   </w:num>
-  <w:num w:numId="19">
+  <w:num w:numId="19" w16cid:durableId="35087224">
     <w:abstractNumId w:val="7"/>
   </w:num>
-  <w:num w:numId="20">
+  <w:num w:numId="20" w16cid:durableId="1442069212">
     <w:abstractNumId w:val="5"/>
   </w:num>
-  <w:num w:numId="21">
+  <w:num w:numId="21" w16cid:durableId="294454199">
     <w:abstractNumId w:val="8"/>
   </w:num>
-  <w:num w:numId="22">
+  <w:num w:numId="22" w16cid:durableId="2088258061">
     <w:abstractNumId w:val="21"/>
   </w:num>
 </w:numbering>
 </file>
 
 <file path=word/styles.xml><?xml version="1.0" encoding="utf-8"?>
-<w:styles xmlns:mc="http://schemas.openxmlformats.org/markup-compatibility/2006" xmlns:r="http://schemas.openxmlformats.org/officeDocument/2006/relationships" xmlns:w="http://schemas.openxmlformats.org/wordprocessingml/2006/main" xmlns:w14="http://schemas.microsoft.com/office/word/2010/wordml" xmlns:w15="http://schemas.microsoft.com/office/word/2012/wordml" xmlns:w16se="http://schemas.microsoft.com/office/word/2015/wordml/symex" mc:Ignorable="w14 w15 w16se">
+<w:styles xmlns:mc="http://schemas.openxmlformats.org/markup-compatibility/2006" xmlns:r="http://schemas.openxmlformats.org/officeDocument/2006/relationships" xmlns:w="http://schemas.openxmlformats.org/wordprocessingml/2006/main" xmlns:w14="http://schemas.microsoft.com/office/word/2010/wordml" xmlns:w15="http://schemas.microsoft.com/office/word/2012/wordml" xmlns:w16cex="http://schemas.microsoft.com/office/word/2018/wordml/cex" xmlns:w16cid="http://schemas.microsoft.com/office/word/2016/wordml/cid" xmlns:w16="http://schemas.microsoft.com/office/word/2018/wordml" xmlns:w16sdtdh="http://schemas.microsoft.com/office/word/2020/wordml/sdtdatahash" xmlns:w16se="http://schemas.microsoft.com/office/word/2015/wordml/symex" mc:Ignorable="w14 w15 w16se w16cid w16 w16cex w16sdtdh">
   <w:docDefaults>
     <w:rPrDefault>
       <w:rPr>
@@ -7387,7 +7254,7 @@
       </w:pPr>
     </w:pPrDefault>
   </w:docDefaults>
-  <w:latentStyles w:defLockedState="0" w:defUIPriority="99" w:defSemiHidden="0" w:defUnhideWhenUsed="0" w:defQFormat="0" w:count="371">
+  <w:latentStyles w:defLockedState="0" w:defUIPriority="99" w:defSemiHidden="0" w:defUnhideWhenUsed="0" w:defQFormat="0" w:count="376">
     <w:lsdException w:name="Normal" w:uiPriority="0" w:qFormat="1"/>
     <w:lsdException w:name="heading 1" w:uiPriority="9" w:qFormat="1"/>
     <w:lsdException w:name="heading 2" w:semiHidden="1" w:uiPriority="9" w:unhideWhenUsed="1" w:qFormat="1"/>
@@ -7759,6 +7626,11 @@
     <w:lsdException w:name="List Table 5 Dark Accent 6" w:uiPriority="50"/>
     <w:lsdException w:name="List Table 6 Colorful Accent 6" w:uiPriority="51"/>
     <w:lsdException w:name="List Table 7 Colorful Accent 6" w:uiPriority="52"/>
+    <w:lsdException w:name="Mention" w:semiHidden="1" w:unhideWhenUsed="1"/>
+    <w:lsdException w:name="Smart Hyperlink" w:semiHidden="1" w:unhideWhenUsed="1"/>
+    <w:lsdException w:name="Hashtag" w:semiHidden="1" w:unhideWhenUsed="1"/>
+    <w:lsdException w:name="Unresolved Mention" w:semiHidden="1" w:unhideWhenUsed="1"/>
+    <w:lsdException w:name="Smart Link" w:semiHidden="1" w:unhideWhenUsed="1"/>
   </w:latentStyles>
   <w:style w:type="paragraph" w:default="1" w:styleId="Normal">
     <w:name w:val="Normal"/>
